--- a/Shared/Merchandizer Part/Database Details.docx
+++ b/Shared/Merchandizer Part/Database Details.docx
@@ -719,6 +719,100 @@
         <w:rPr>
           <w:sz w:val="28"/>
         </w:rPr>
+        <w:t>Number</w:t>
+      </w:r>
+    </w:p>
+    <w:p>
+      <w:pPr>
+        <w:spacing w:after="0" w:line="240" w:lineRule="auto"/>
+        <w:rPr>
+          <w:sz w:val="28"/>
+        </w:rPr>
+      </w:pPr>
+      <w:r>
+        <w:rPr>
+          <w:sz w:val="28"/>
+        </w:rPr>
+        <w:t>Chest Size</w:t>
+      </w:r>
+      <w:r>
+        <w:rPr>
+          <w:sz w:val="28"/>
+        </w:rPr>
+        <w:tab/>
+      </w:r>
+      <w:r>
+        <w:rPr>
+          <w:sz w:val="28"/>
+        </w:rPr>
+        <w:tab/>
+      </w:r>
+      <w:r>
+        <w:rPr>
+          <w:sz w:val="28"/>
+        </w:rPr>
+        <w:tab/>
+      </w:r>
+      <w:r>
+        <w:rPr>
+          <w:sz w:val="28"/>
+        </w:rPr>
+        <w:tab/>
+      </w:r>
+      <w:r>
+        <w:rPr>
+          <w:sz w:val="28"/>
+        </w:rPr>
+        <w:tab/>
+      </w:r>
+      <w:r>
+        <w:rPr>
+          <w:sz w:val="28"/>
+        </w:rPr>
+        <w:tab/>
+      </w:r>
+      <w:r>
+        <w:rPr>
+          <w:sz w:val="28"/>
+        </w:rPr>
+        <w:t>Number</w:t>
+      </w:r>
+    </w:p>
+    <w:p>
+      <w:pPr>
+        <w:spacing w:after="0" w:line="240" w:lineRule="auto"/>
+        <w:rPr>
+          <w:sz w:val="28"/>
+        </w:rPr>
+      </w:pPr>
+      <w:r>
+        <w:rPr>
+          <w:sz w:val="28"/>
+        </w:rPr>
+        <w:t>Chest Unit of Measurement</w:t>
+      </w:r>
+      <w:r>
+        <w:rPr>
+          <w:sz w:val="28"/>
+        </w:rPr>
+        <w:tab/>
+      </w:r>
+      <w:r>
+        <w:rPr>
+          <w:sz w:val="28"/>
+        </w:rPr>
+        <w:tab/>
+      </w:r>
+      <w:r>
+        <w:rPr>
+          <w:sz w:val="28"/>
+        </w:rPr>
+        <w:tab/>
+      </w:r>
+      <w:r>
+        <w:rPr>
+          <w:sz w:val="28"/>
+        </w:rPr>
         <w:t>String</w:t>
       </w:r>
     </w:p>
@@ -733,43 +827,86 @@
         <w:rPr>
           <w:sz w:val="28"/>
         </w:rPr>
-        <w:t>Chest Size</w:t>
-      </w:r>
-      <w:r>
-        <w:rPr>
-          <w:sz w:val="28"/>
-        </w:rPr>
-        <w:tab/>
-      </w:r>
-      <w:r>
-        <w:rPr>
-          <w:sz w:val="28"/>
-        </w:rPr>
-        <w:tab/>
-      </w:r>
-      <w:r>
-        <w:rPr>
-          <w:sz w:val="28"/>
-        </w:rPr>
-        <w:tab/>
-      </w:r>
-      <w:r>
-        <w:rPr>
-          <w:sz w:val="28"/>
-        </w:rPr>
-        <w:tab/>
-      </w:r>
-      <w:r>
-        <w:rPr>
-          <w:sz w:val="28"/>
-        </w:rPr>
-        <w:tab/>
-      </w:r>
-      <w:r>
-        <w:rPr>
-          <w:sz w:val="28"/>
-        </w:rPr>
-        <w:tab/>
+        <w:t>Length Size</w:t>
+      </w:r>
+      <w:r>
+        <w:rPr>
+          <w:sz w:val="28"/>
+        </w:rPr>
+        <w:tab/>
+      </w:r>
+      <w:r>
+        <w:rPr>
+          <w:sz w:val="28"/>
+        </w:rPr>
+        <w:tab/>
+      </w:r>
+      <w:r>
+        <w:rPr>
+          <w:sz w:val="28"/>
+        </w:rPr>
+        <w:tab/>
+      </w:r>
+      <w:r>
+        <w:rPr>
+          <w:sz w:val="28"/>
+        </w:rPr>
+        <w:tab/>
+      </w:r>
+      <w:r>
+        <w:rPr>
+          <w:sz w:val="28"/>
+        </w:rPr>
+        <w:tab/>
+      </w:r>
+      <w:r>
+        <w:rPr>
+          <w:sz w:val="28"/>
+        </w:rPr>
+        <w:tab/>
+      </w:r>
+      <w:r>
+        <w:rPr>
+          <w:sz w:val="28"/>
+        </w:rPr>
+        <w:t>Number</w:t>
+      </w:r>
+    </w:p>
+    <w:p>
+      <w:pPr>
+        <w:spacing w:after="0" w:line="240" w:lineRule="auto"/>
+        <w:rPr>
+          <w:sz w:val="28"/>
+        </w:rPr>
+      </w:pPr>
+      <w:r>
+        <w:rPr>
+          <w:sz w:val="28"/>
+        </w:rPr>
+        <w:t>Length Unit of Measurement</w:t>
+      </w:r>
+      <w:r>
+        <w:rPr>
+          <w:sz w:val="28"/>
+        </w:rPr>
+        <w:tab/>
+      </w:r>
+      <w:r>
+        <w:rPr>
+          <w:sz w:val="28"/>
+        </w:rPr>
+        <w:tab/>
+      </w:r>
+      <w:r>
+        <w:rPr>
+          <w:sz w:val="28"/>
+        </w:rPr>
+        <w:tab/>
+      </w:r>
+      <w:r>
+        <w:rPr>
+          <w:sz w:val="28"/>
+        </w:rPr>
         <w:t>String</w:t>
       </w:r>
     </w:p>
@@ -784,7 +921,69 @@
         <w:rPr>
           <w:sz w:val="28"/>
         </w:rPr>
-        <w:t>Chest Unit of Measurement</w:t>
+        <w:t>Sleeve Size</w:t>
+      </w:r>
+      <w:r>
+        <w:rPr>
+          <w:sz w:val="28"/>
+        </w:rPr>
+        <w:tab/>
+      </w:r>
+      <w:r>
+        <w:rPr>
+          <w:sz w:val="28"/>
+        </w:rPr>
+        <w:tab/>
+      </w:r>
+      <w:r>
+        <w:rPr>
+          <w:sz w:val="28"/>
+        </w:rPr>
+        <w:tab/>
+      </w:r>
+      <w:r>
+        <w:rPr>
+          <w:sz w:val="28"/>
+        </w:rPr>
+        <w:tab/>
+      </w:r>
+      <w:r>
+        <w:rPr>
+          <w:sz w:val="28"/>
+        </w:rPr>
+        <w:tab/>
+      </w:r>
+      <w:r>
+        <w:rPr>
+          <w:sz w:val="28"/>
+        </w:rPr>
+        <w:tab/>
+      </w:r>
+      <w:r>
+        <w:rPr>
+          <w:sz w:val="28"/>
+        </w:rPr>
+        <w:t>Number</w:t>
+      </w:r>
+    </w:p>
+    <w:p>
+      <w:pPr>
+        <w:spacing w:after="0" w:line="240" w:lineRule="auto"/>
+        <w:rPr>
+          <w:sz w:val="28"/>
+        </w:rPr>
+      </w:pPr>
+      <w:r>
+        <w:rPr>
+          <w:sz w:val="28"/>
+        </w:rPr>
+        <w:t>Sleeve Unit of Meas</w:t>
+      </w:r>
+      <w:r>
+        <w:rPr>
+          <w:sz w:val="28"/>
+        </w:rPr>
+        <w:t>urement</w:t>
       </w:r>
       <w:r>
         <w:rPr>
@@ -822,7 +1021,281 @@
         <w:rPr>
           <w:sz w:val="28"/>
         </w:rPr>
-        <w:t>Length Size</w:t>
+        <w:t>Hood Size</w:t>
+      </w:r>
+      <w:r>
+        <w:rPr>
+          <w:sz w:val="28"/>
+        </w:rPr>
+        <w:tab/>
+      </w:r>
+      <w:r>
+        <w:rPr>
+          <w:sz w:val="28"/>
+        </w:rPr>
+        <w:tab/>
+      </w:r>
+      <w:r>
+        <w:rPr>
+          <w:sz w:val="28"/>
+        </w:rPr>
+        <w:tab/>
+      </w:r>
+      <w:r>
+        <w:rPr>
+          <w:sz w:val="28"/>
+        </w:rPr>
+        <w:tab/>
+      </w:r>
+      <w:r>
+        <w:rPr>
+          <w:sz w:val="28"/>
+        </w:rPr>
+        <w:tab/>
+      </w:r>
+      <w:r>
+        <w:rPr>
+          <w:sz w:val="28"/>
+        </w:rPr>
+        <w:tab/>
+      </w:r>
+      <w:r>
+        <w:rPr>
+          <w:sz w:val="28"/>
+        </w:rPr>
+        <w:t>Number</w:t>
+      </w:r>
+    </w:p>
+    <w:p>
+      <w:pPr>
+        <w:spacing w:after="0" w:line="240" w:lineRule="auto"/>
+        <w:rPr>
+          <w:sz w:val="28"/>
+        </w:rPr>
+      </w:pPr>
+      <w:r>
+        <w:rPr>
+          <w:sz w:val="28"/>
+        </w:rPr>
+        <w:t>Bottom Size</w:t>
+      </w:r>
+      <w:r>
+        <w:rPr>
+          <w:sz w:val="28"/>
+        </w:rPr>
+        <w:tab/>
+      </w:r>
+      <w:r>
+        <w:rPr>
+          <w:sz w:val="28"/>
+        </w:rPr>
+        <w:tab/>
+      </w:r>
+      <w:r>
+        <w:rPr>
+          <w:sz w:val="28"/>
+        </w:rPr>
+        <w:tab/>
+      </w:r>
+      <w:r>
+        <w:rPr>
+          <w:sz w:val="28"/>
+        </w:rPr>
+        <w:tab/>
+      </w:r>
+      <w:r>
+        <w:rPr>
+          <w:sz w:val="28"/>
+        </w:rPr>
+        <w:tab/>
+      </w:r>
+      <w:r>
+        <w:rPr>
+          <w:sz w:val="28"/>
+        </w:rPr>
+        <w:tab/>
+      </w:r>
+      <w:r>
+        <w:rPr>
+          <w:sz w:val="28"/>
+        </w:rPr>
+        <w:t>Number</w:t>
+      </w:r>
+    </w:p>
+    <w:p>
+      <w:pPr>
+        <w:spacing w:after="0" w:line="240" w:lineRule="auto"/>
+        <w:rPr>
+          <w:sz w:val="28"/>
+        </w:rPr>
+      </w:pPr>
+      <w:r>
+        <w:rPr>
+          <w:sz w:val="28"/>
+        </w:rPr>
+        <w:t>Thigh Size</w:t>
+      </w:r>
+      <w:r>
+        <w:rPr>
+          <w:sz w:val="28"/>
+        </w:rPr>
+        <w:tab/>
+      </w:r>
+      <w:r>
+        <w:rPr>
+          <w:sz w:val="28"/>
+        </w:rPr>
+        <w:tab/>
+      </w:r>
+      <w:r>
+        <w:rPr>
+          <w:sz w:val="28"/>
+        </w:rPr>
+        <w:tab/>
+      </w:r>
+      <w:r>
+        <w:rPr>
+          <w:sz w:val="28"/>
+        </w:rPr>
+        <w:tab/>
+      </w:r>
+      <w:r>
+        <w:rPr>
+          <w:sz w:val="28"/>
+        </w:rPr>
+        <w:tab/>
+      </w:r>
+      <w:r>
+        <w:rPr>
+          <w:sz w:val="28"/>
+        </w:rPr>
+        <w:tab/>
+      </w:r>
+      <w:r>
+        <w:rPr>
+          <w:sz w:val="28"/>
+        </w:rPr>
+        <w:t>Number</w:t>
+      </w:r>
+    </w:p>
+    <w:p>
+      <w:pPr>
+        <w:spacing w:after="0" w:line="240" w:lineRule="auto"/>
+        <w:rPr>
+          <w:sz w:val="28"/>
+        </w:rPr>
+      </w:pPr>
+      <w:r>
+        <w:rPr>
+          <w:sz w:val="28"/>
+        </w:rPr>
+        <w:t>Pocket Size</w:t>
+      </w:r>
+      <w:r>
+        <w:rPr>
+          <w:sz w:val="28"/>
+        </w:rPr>
+        <w:tab/>
+      </w:r>
+      <w:r>
+        <w:rPr>
+          <w:sz w:val="28"/>
+        </w:rPr>
+        <w:tab/>
+      </w:r>
+      <w:r>
+        <w:rPr>
+          <w:sz w:val="28"/>
+        </w:rPr>
+        <w:tab/>
+      </w:r>
+      <w:r>
+        <w:rPr>
+          <w:sz w:val="28"/>
+        </w:rPr>
+        <w:tab/>
+      </w:r>
+      <w:r>
+        <w:rPr>
+          <w:sz w:val="28"/>
+        </w:rPr>
+        <w:tab/>
+      </w:r>
+      <w:r>
+        <w:rPr>
+          <w:sz w:val="28"/>
+        </w:rPr>
+        <w:tab/>
+      </w:r>
+      <w:r>
+        <w:rPr>
+          <w:sz w:val="28"/>
+        </w:rPr>
+        <w:t>Number</w:t>
+      </w:r>
+    </w:p>
+    <w:p>
+      <w:pPr>
+        <w:spacing w:after="0" w:line="240" w:lineRule="auto"/>
+        <w:rPr>
+          <w:sz w:val="28"/>
+        </w:rPr>
+      </w:pPr>
+      <w:r>
+        <w:rPr>
+          <w:sz w:val="28"/>
+        </w:rPr>
+        <w:t>Fabric Weight</w:t>
+      </w:r>
+      <w:r>
+        <w:rPr>
+          <w:sz w:val="28"/>
+        </w:rPr>
+        <w:tab/>
+      </w:r>
+      <w:r>
+        <w:rPr>
+          <w:sz w:val="28"/>
+        </w:rPr>
+        <w:tab/>
+      </w:r>
+      <w:r>
+        <w:rPr>
+          <w:sz w:val="28"/>
+        </w:rPr>
+        <w:tab/>
+      </w:r>
+      <w:r>
+        <w:rPr>
+          <w:sz w:val="28"/>
+        </w:rPr>
+        <w:tab/>
+      </w:r>
+      <w:r>
+        <w:rPr>
+          <w:sz w:val="28"/>
+        </w:rPr>
+        <w:tab/>
+      </w:r>
+      <w:r>
+        <w:rPr>
+          <w:sz w:val="28"/>
+        </w:rPr>
+        <w:t>Number</w:t>
+      </w:r>
+    </w:p>
+    <w:p>
+      <w:pPr>
+        <w:spacing w:after="0"/>
+        <w:rPr>
+          <w:sz w:val="28"/>
+        </w:rPr>
+      </w:pPr>
+      <w:r>
+        <w:rPr>
+          <w:sz w:val="28"/>
+        </w:rPr>
+        <w:t xml:space="preserve">Currency </w:t>
       </w:r>
       <w:r>
         <w:rPr>
@@ -864,393 +1337,6 @@
     </w:p>
     <w:p>
       <w:pPr>
-        <w:spacing w:after="0" w:line="240" w:lineRule="auto"/>
-        <w:rPr>
-          <w:sz w:val="28"/>
-        </w:rPr>
-      </w:pPr>
-      <w:r>
-        <w:rPr>
-          <w:sz w:val="28"/>
-        </w:rPr>
-        <w:t>Length Unit of Measurement</w:t>
-      </w:r>
-      <w:r>
-        <w:rPr>
-          <w:sz w:val="28"/>
-        </w:rPr>
-        <w:tab/>
-      </w:r>
-      <w:r>
-        <w:rPr>
-          <w:sz w:val="28"/>
-        </w:rPr>
-        <w:tab/>
-      </w:r>
-      <w:r>
-        <w:rPr>
-          <w:sz w:val="28"/>
-        </w:rPr>
-        <w:tab/>
-      </w:r>
-      <w:r>
-        <w:rPr>
-          <w:sz w:val="28"/>
-        </w:rPr>
-        <w:t>String</w:t>
-      </w:r>
-    </w:p>
-    <w:p>
-      <w:pPr>
-        <w:spacing w:after="0" w:line="240" w:lineRule="auto"/>
-        <w:rPr>
-          <w:sz w:val="28"/>
-        </w:rPr>
-      </w:pPr>
-      <w:r>
-        <w:rPr>
-          <w:sz w:val="28"/>
-        </w:rPr>
-        <w:t>Sleeve Size</w:t>
-      </w:r>
-      <w:r>
-        <w:rPr>
-          <w:sz w:val="28"/>
-        </w:rPr>
-        <w:tab/>
-      </w:r>
-      <w:r>
-        <w:rPr>
-          <w:sz w:val="28"/>
-        </w:rPr>
-        <w:tab/>
-      </w:r>
-      <w:r>
-        <w:rPr>
-          <w:sz w:val="28"/>
-        </w:rPr>
-        <w:tab/>
-      </w:r>
-      <w:r>
-        <w:rPr>
-          <w:sz w:val="28"/>
-        </w:rPr>
-        <w:tab/>
-      </w:r>
-      <w:r>
-        <w:rPr>
-          <w:sz w:val="28"/>
-        </w:rPr>
-        <w:tab/>
-      </w:r>
-      <w:r>
-        <w:rPr>
-          <w:sz w:val="28"/>
-        </w:rPr>
-        <w:tab/>
-        <w:t>String</w:t>
-      </w:r>
-    </w:p>
-    <w:p>
-      <w:pPr>
-        <w:spacing w:after="0" w:line="240" w:lineRule="auto"/>
-        <w:rPr>
-          <w:sz w:val="28"/>
-        </w:rPr>
-      </w:pPr>
-      <w:r>
-        <w:rPr>
-          <w:sz w:val="28"/>
-        </w:rPr>
-        <w:t>Sleeve Unit of Meas</w:t>
-      </w:r>
-      <w:r>
-        <w:rPr>
-          <w:sz w:val="28"/>
-        </w:rPr>
-        <w:t>urement</w:t>
-      </w:r>
-      <w:r>
-        <w:rPr>
-          <w:sz w:val="28"/>
-        </w:rPr>
-        <w:tab/>
-      </w:r>
-      <w:r>
-        <w:rPr>
-          <w:sz w:val="28"/>
-        </w:rPr>
-        <w:tab/>
-      </w:r>
-      <w:r>
-        <w:rPr>
-          <w:sz w:val="28"/>
-        </w:rPr>
-        <w:tab/>
-      </w:r>
-      <w:r>
-        <w:rPr>
-          <w:sz w:val="28"/>
-        </w:rPr>
-        <w:t>String</w:t>
-      </w:r>
-    </w:p>
-    <w:p>
-      <w:pPr>
-        <w:spacing w:after="0" w:line="240" w:lineRule="auto"/>
-        <w:rPr>
-          <w:sz w:val="28"/>
-        </w:rPr>
-      </w:pPr>
-      <w:r>
-        <w:rPr>
-          <w:sz w:val="28"/>
-        </w:rPr>
-        <w:t>Hood Size</w:t>
-      </w:r>
-      <w:r>
-        <w:rPr>
-          <w:sz w:val="28"/>
-        </w:rPr>
-        <w:tab/>
-      </w:r>
-      <w:r>
-        <w:rPr>
-          <w:sz w:val="28"/>
-        </w:rPr>
-        <w:tab/>
-      </w:r>
-      <w:r>
-        <w:rPr>
-          <w:sz w:val="28"/>
-        </w:rPr>
-        <w:tab/>
-      </w:r>
-      <w:r>
-        <w:rPr>
-          <w:sz w:val="28"/>
-        </w:rPr>
-        <w:tab/>
-      </w:r>
-      <w:r>
-        <w:rPr>
-          <w:sz w:val="28"/>
-        </w:rPr>
-        <w:tab/>
-      </w:r>
-      <w:r>
-        <w:rPr>
-          <w:sz w:val="28"/>
-        </w:rPr>
-        <w:tab/>
-        <w:t>String</w:t>
-      </w:r>
-    </w:p>
-    <w:p>
-      <w:pPr>
-        <w:spacing w:after="0" w:line="240" w:lineRule="auto"/>
-        <w:rPr>
-          <w:sz w:val="28"/>
-        </w:rPr>
-      </w:pPr>
-      <w:r>
-        <w:rPr>
-          <w:sz w:val="28"/>
-        </w:rPr>
-        <w:t>Bottom Size</w:t>
-      </w:r>
-      <w:r>
-        <w:rPr>
-          <w:sz w:val="28"/>
-        </w:rPr>
-        <w:tab/>
-      </w:r>
-      <w:r>
-        <w:rPr>
-          <w:sz w:val="28"/>
-        </w:rPr>
-        <w:tab/>
-      </w:r>
-      <w:r>
-        <w:rPr>
-          <w:sz w:val="28"/>
-        </w:rPr>
-        <w:tab/>
-      </w:r>
-      <w:r>
-        <w:rPr>
-          <w:sz w:val="28"/>
-        </w:rPr>
-        <w:tab/>
-      </w:r>
-      <w:r>
-        <w:rPr>
-          <w:sz w:val="28"/>
-        </w:rPr>
-        <w:tab/>
-      </w:r>
-      <w:r>
-        <w:rPr>
-          <w:sz w:val="28"/>
-        </w:rPr>
-        <w:tab/>
-        <w:t>String</w:t>
-      </w:r>
-    </w:p>
-    <w:p>
-      <w:pPr>
-        <w:spacing w:after="0" w:line="240" w:lineRule="auto"/>
-        <w:rPr>
-          <w:sz w:val="28"/>
-        </w:rPr>
-      </w:pPr>
-      <w:r>
-        <w:rPr>
-          <w:sz w:val="28"/>
-        </w:rPr>
-        <w:t>Thigh Size</w:t>
-      </w:r>
-      <w:r>
-        <w:rPr>
-          <w:sz w:val="28"/>
-        </w:rPr>
-        <w:tab/>
-      </w:r>
-      <w:r>
-        <w:rPr>
-          <w:sz w:val="28"/>
-        </w:rPr>
-        <w:tab/>
-      </w:r>
-      <w:r>
-        <w:rPr>
-          <w:sz w:val="28"/>
-        </w:rPr>
-        <w:tab/>
-      </w:r>
-      <w:r>
-        <w:rPr>
-          <w:sz w:val="28"/>
-        </w:rPr>
-        <w:tab/>
-      </w:r>
-      <w:r>
-        <w:rPr>
-          <w:sz w:val="28"/>
-        </w:rPr>
-        <w:tab/>
-      </w:r>
-      <w:r>
-        <w:rPr>
-          <w:sz w:val="28"/>
-        </w:rPr>
-        <w:tab/>
-        <w:t>String</w:t>
-      </w:r>
-    </w:p>
-    <w:p>
-      <w:pPr>
-        <w:spacing w:after="0" w:line="240" w:lineRule="auto"/>
-        <w:rPr>
-          <w:sz w:val="28"/>
-        </w:rPr>
-      </w:pPr>
-      <w:r>
-        <w:rPr>
-          <w:sz w:val="28"/>
-        </w:rPr>
-        <w:t>Pocket Size</w:t>
-      </w:r>
-      <w:r>
-        <w:rPr>
-          <w:sz w:val="28"/>
-        </w:rPr>
-        <w:tab/>
-      </w:r>
-      <w:r>
-        <w:rPr>
-          <w:sz w:val="28"/>
-        </w:rPr>
-        <w:tab/>
-      </w:r>
-      <w:r>
-        <w:rPr>
-          <w:sz w:val="28"/>
-        </w:rPr>
-        <w:tab/>
-      </w:r>
-      <w:r>
-        <w:rPr>
-          <w:sz w:val="28"/>
-        </w:rPr>
-        <w:tab/>
-      </w:r>
-      <w:r>
-        <w:rPr>
-          <w:sz w:val="28"/>
-        </w:rPr>
-        <w:tab/>
-      </w:r>
-      <w:r>
-        <w:rPr>
-          <w:sz w:val="28"/>
-        </w:rPr>
-        <w:tab/>
-        <w:t>String</w:t>
-      </w:r>
-    </w:p>
-    <w:p>
-      <w:pPr>
-        <w:spacing w:after="0" w:line="240" w:lineRule="auto"/>
-        <w:rPr>
-          <w:sz w:val="28"/>
-        </w:rPr>
-      </w:pPr>
-      <w:r>
-        <w:rPr>
-          <w:sz w:val="28"/>
-        </w:rPr>
-        <w:t>Fabric Weight</w:t>
-      </w:r>
-      <w:r>
-        <w:rPr>
-          <w:sz w:val="28"/>
-        </w:rPr>
-        <w:tab/>
-      </w:r>
-      <w:r>
-        <w:rPr>
-          <w:sz w:val="28"/>
-        </w:rPr>
-        <w:tab/>
-      </w:r>
-      <w:r>
-        <w:rPr>
-          <w:sz w:val="28"/>
-        </w:rPr>
-        <w:tab/>
-      </w:r>
-      <w:r>
-        <w:rPr>
-          <w:sz w:val="28"/>
-        </w:rPr>
-        <w:tab/>
-      </w:r>
-      <w:r>
-        <w:rPr>
-          <w:sz w:val="28"/>
-        </w:rPr>
-        <w:tab/>
-      </w:r>
-      <w:r>
-        <w:rPr>
-          <w:sz w:val="28"/>
-        </w:rPr>
-        <w:t>String</w:t>
-      </w:r>
-    </w:p>
-    <w:p>
-      <w:pPr>
         <w:spacing w:after="0"/>
         <w:rPr>
           <w:sz w:val="28"/>
@@ -1260,44 +1346,43 @@
         <w:rPr>
           <w:sz w:val="28"/>
         </w:rPr>
-        <w:t xml:space="preserve">Currency </w:t>
-      </w:r>
-      <w:r>
-        <w:rPr>
-          <w:sz w:val="28"/>
-        </w:rPr>
-        <w:tab/>
-      </w:r>
-      <w:r>
-        <w:rPr>
-          <w:sz w:val="28"/>
-        </w:rPr>
-        <w:tab/>
-      </w:r>
-      <w:r>
-        <w:rPr>
-          <w:sz w:val="28"/>
-        </w:rPr>
-        <w:tab/>
-      </w:r>
-      <w:r>
-        <w:rPr>
-          <w:sz w:val="28"/>
-        </w:rPr>
-        <w:tab/>
-      </w:r>
-      <w:r>
-        <w:rPr>
-          <w:sz w:val="28"/>
-        </w:rPr>
-        <w:tab/>
-      </w:r>
-      <w:r>
-        <w:rPr>
-          <w:sz w:val="28"/>
-        </w:rPr>
-        <w:tab/>
-        <w:t>String</w:t>
+        <w:t>Fabric Unit Price</w:t>
+      </w:r>
+      <w:r>
+        <w:rPr>
+          <w:sz w:val="28"/>
+        </w:rPr>
+        <w:tab/>
+      </w:r>
+      <w:r>
+        <w:rPr>
+          <w:sz w:val="28"/>
+        </w:rPr>
+        <w:tab/>
+      </w:r>
+      <w:r>
+        <w:rPr>
+          <w:sz w:val="28"/>
+        </w:rPr>
+        <w:tab/>
+      </w:r>
+      <w:r>
+        <w:rPr>
+          <w:sz w:val="28"/>
+        </w:rPr>
+        <w:tab/>
+      </w:r>
+      <w:r>
+        <w:rPr>
+          <w:sz w:val="28"/>
+        </w:rPr>
+        <w:tab/>
+      </w:r>
+      <w:r>
+        <w:rPr>
+          <w:sz w:val="28"/>
+        </w:rPr>
+        <w:t>Number</w:t>
       </w:r>
     </w:p>
     <w:p>
@@ -1311,38 +1396,43 @@
         <w:rPr>
           <w:sz w:val="28"/>
         </w:rPr>
-        <w:t>Fabric Unit Price</w:t>
-      </w:r>
-      <w:r>
-        <w:rPr>
-          <w:sz w:val="28"/>
-        </w:rPr>
-        <w:tab/>
-      </w:r>
-      <w:r>
-        <w:rPr>
-          <w:sz w:val="28"/>
-        </w:rPr>
-        <w:tab/>
-      </w:r>
-      <w:r>
-        <w:rPr>
-          <w:sz w:val="28"/>
-        </w:rPr>
-        <w:tab/>
-      </w:r>
-      <w:r>
-        <w:rPr>
-          <w:sz w:val="28"/>
-        </w:rPr>
-        <w:tab/>
-      </w:r>
-      <w:r>
-        <w:rPr>
-          <w:sz w:val="28"/>
-        </w:rPr>
-        <w:tab/>
-        <w:t>String</w:t>
+        <w:t>Fabric Total Price</w:t>
+      </w:r>
+      <w:r>
+        <w:rPr>
+          <w:sz w:val="28"/>
+        </w:rPr>
+        <w:tab/>
+      </w:r>
+      <w:r>
+        <w:rPr>
+          <w:sz w:val="28"/>
+        </w:rPr>
+        <w:tab/>
+      </w:r>
+      <w:r>
+        <w:rPr>
+          <w:sz w:val="28"/>
+        </w:rPr>
+        <w:tab/>
+      </w:r>
+      <w:r>
+        <w:rPr>
+          <w:sz w:val="28"/>
+        </w:rPr>
+        <w:tab/>
+      </w:r>
+      <w:r>
+        <w:rPr>
+          <w:sz w:val="28"/>
+        </w:rPr>
+        <w:tab/>
+      </w:r>
+      <w:r>
+        <w:rPr>
+          <w:sz w:val="28"/>
+        </w:rPr>
+        <w:t>Number</w:t>
       </w:r>
     </w:p>
     <w:p>
@@ -1356,38 +1446,49 @@
         <w:rPr>
           <w:sz w:val="28"/>
         </w:rPr>
-        <w:t>Fabric Total Price</w:t>
-      </w:r>
-      <w:r>
-        <w:rPr>
-          <w:sz w:val="28"/>
-        </w:rPr>
-        <w:tab/>
-      </w:r>
-      <w:r>
-        <w:rPr>
-          <w:sz w:val="28"/>
-        </w:rPr>
-        <w:tab/>
-      </w:r>
-      <w:r>
-        <w:rPr>
-          <w:sz w:val="28"/>
-        </w:rPr>
-        <w:tab/>
-      </w:r>
-      <w:r>
-        <w:rPr>
-          <w:sz w:val="28"/>
-        </w:rPr>
-        <w:tab/>
-      </w:r>
-      <w:r>
-        <w:rPr>
-          <w:sz w:val="28"/>
-        </w:rPr>
-        <w:tab/>
-        <w:t>String</w:t>
+        <w:t>Rim Price</w:t>
+      </w:r>
+      <w:r>
+        <w:rPr>
+          <w:sz w:val="28"/>
+        </w:rPr>
+        <w:tab/>
+      </w:r>
+      <w:r>
+        <w:rPr>
+          <w:sz w:val="28"/>
+        </w:rPr>
+        <w:tab/>
+      </w:r>
+      <w:r>
+        <w:rPr>
+          <w:sz w:val="28"/>
+        </w:rPr>
+        <w:tab/>
+      </w:r>
+      <w:r>
+        <w:rPr>
+          <w:sz w:val="28"/>
+        </w:rPr>
+        <w:tab/>
+      </w:r>
+      <w:r>
+        <w:rPr>
+          <w:sz w:val="28"/>
+        </w:rPr>
+        <w:tab/>
+      </w:r>
+      <w:r>
+        <w:rPr>
+          <w:sz w:val="28"/>
+        </w:rPr>
+        <w:tab/>
+      </w:r>
+      <w:r>
+        <w:rPr>
+          <w:sz w:val="28"/>
+        </w:rPr>
+        <w:t>Number</w:t>
       </w:r>
     </w:p>
     <w:p>
@@ -1401,44 +1502,49 @@
         <w:rPr>
           <w:sz w:val="28"/>
         </w:rPr>
-        <w:t>Rim Price</w:t>
-      </w:r>
-      <w:r>
-        <w:rPr>
-          <w:sz w:val="28"/>
-        </w:rPr>
-        <w:tab/>
-      </w:r>
-      <w:r>
-        <w:rPr>
-          <w:sz w:val="28"/>
-        </w:rPr>
-        <w:tab/>
-      </w:r>
-      <w:r>
-        <w:rPr>
-          <w:sz w:val="28"/>
-        </w:rPr>
-        <w:tab/>
-      </w:r>
-      <w:r>
-        <w:rPr>
-          <w:sz w:val="28"/>
-        </w:rPr>
-        <w:tab/>
-      </w:r>
-      <w:r>
-        <w:rPr>
-          <w:sz w:val="28"/>
-        </w:rPr>
-        <w:tab/>
-      </w:r>
-      <w:r>
-        <w:rPr>
-          <w:sz w:val="28"/>
-        </w:rPr>
-        <w:tab/>
-        <w:t>String</w:t>
+        <w:t>Trim Price</w:t>
+      </w:r>
+      <w:r>
+        <w:rPr>
+          <w:sz w:val="28"/>
+        </w:rPr>
+        <w:tab/>
+      </w:r>
+      <w:r>
+        <w:rPr>
+          <w:sz w:val="28"/>
+        </w:rPr>
+        <w:tab/>
+      </w:r>
+      <w:r>
+        <w:rPr>
+          <w:sz w:val="28"/>
+        </w:rPr>
+        <w:tab/>
+      </w:r>
+      <w:r>
+        <w:rPr>
+          <w:sz w:val="28"/>
+        </w:rPr>
+        <w:tab/>
+      </w:r>
+      <w:r>
+        <w:rPr>
+          <w:sz w:val="28"/>
+        </w:rPr>
+        <w:tab/>
+      </w:r>
+      <w:r>
+        <w:rPr>
+          <w:sz w:val="28"/>
+        </w:rPr>
+        <w:tab/>
+      </w:r>
+      <w:r>
+        <w:rPr>
+          <w:sz w:val="28"/>
+        </w:rPr>
+        <w:t>Number</w:t>
       </w:r>
     </w:p>
     <w:p>
@@ -1452,44 +1558,49 @@
         <w:rPr>
           <w:sz w:val="28"/>
         </w:rPr>
-        <w:t>Trim Price</w:t>
-      </w:r>
-      <w:r>
-        <w:rPr>
-          <w:sz w:val="28"/>
-        </w:rPr>
-        <w:tab/>
-      </w:r>
-      <w:r>
-        <w:rPr>
-          <w:sz w:val="28"/>
-        </w:rPr>
-        <w:tab/>
-      </w:r>
-      <w:r>
-        <w:rPr>
-          <w:sz w:val="28"/>
-        </w:rPr>
-        <w:tab/>
-      </w:r>
-      <w:r>
-        <w:rPr>
-          <w:sz w:val="28"/>
-        </w:rPr>
-        <w:tab/>
-      </w:r>
-      <w:r>
-        <w:rPr>
-          <w:sz w:val="28"/>
-        </w:rPr>
-        <w:tab/>
-      </w:r>
-      <w:r>
-        <w:rPr>
-          <w:sz w:val="28"/>
-        </w:rPr>
-        <w:tab/>
-        <w:t>String</w:t>
+        <w:t>Cm Price</w:t>
+      </w:r>
+      <w:r>
+        <w:rPr>
+          <w:sz w:val="28"/>
+        </w:rPr>
+        <w:tab/>
+      </w:r>
+      <w:r>
+        <w:rPr>
+          <w:sz w:val="28"/>
+        </w:rPr>
+        <w:tab/>
+      </w:r>
+      <w:r>
+        <w:rPr>
+          <w:sz w:val="28"/>
+        </w:rPr>
+        <w:tab/>
+      </w:r>
+      <w:r>
+        <w:rPr>
+          <w:sz w:val="28"/>
+        </w:rPr>
+        <w:tab/>
+      </w:r>
+      <w:r>
+        <w:rPr>
+          <w:sz w:val="28"/>
+        </w:rPr>
+        <w:tab/>
+      </w:r>
+      <w:r>
+        <w:rPr>
+          <w:sz w:val="28"/>
+        </w:rPr>
+        <w:tab/>
+      </w:r>
+      <w:r>
+        <w:rPr>
+          <w:sz w:val="28"/>
+        </w:rPr>
+        <w:t>Number</w:t>
       </w:r>
     </w:p>
     <w:p>
@@ -1503,44 +1614,49 @@
         <w:rPr>
           <w:sz w:val="28"/>
         </w:rPr>
-        <w:t>Cm Price</w:t>
-      </w:r>
-      <w:r>
-        <w:rPr>
-          <w:sz w:val="28"/>
-        </w:rPr>
-        <w:tab/>
-      </w:r>
-      <w:r>
-        <w:rPr>
-          <w:sz w:val="28"/>
-        </w:rPr>
-        <w:tab/>
-      </w:r>
-      <w:r>
-        <w:rPr>
-          <w:sz w:val="28"/>
-        </w:rPr>
-        <w:tab/>
-      </w:r>
-      <w:r>
-        <w:rPr>
-          <w:sz w:val="28"/>
-        </w:rPr>
-        <w:tab/>
-      </w:r>
-      <w:r>
-        <w:rPr>
-          <w:sz w:val="28"/>
-        </w:rPr>
-        <w:tab/>
-      </w:r>
-      <w:r>
-        <w:rPr>
-          <w:sz w:val="28"/>
-        </w:rPr>
-        <w:tab/>
-        <w:t>String</w:t>
+        <w:t xml:space="preserve">Doc Price </w:t>
+      </w:r>
+      <w:r>
+        <w:rPr>
+          <w:sz w:val="28"/>
+        </w:rPr>
+        <w:tab/>
+      </w:r>
+      <w:r>
+        <w:rPr>
+          <w:sz w:val="28"/>
+        </w:rPr>
+        <w:tab/>
+      </w:r>
+      <w:r>
+        <w:rPr>
+          <w:sz w:val="28"/>
+        </w:rPr>
+        <w:tab/>
+      </w:r>
+      <w:r>
+        <w:rPr>
+          <w:sz w:val="28"/>
+        </w:rPr>
+        <w:tab/>
+      </w:r>
+      <w:r>
+        <w:rPr>
+          <w:sz w:val="28"/>
+        </w:rPr>
+        <w:tab/>
+      </w:r>
+      <w:r>
+        <w:rPr>
+          <w:sz w:val="28"/>
+        </w:rPr>
+        <w:tab/>
+      </w:r>
+      <w:r>
+        <w:rPr>
+          <w:sz w:val="28"/>
+        </w:rPr>
+        <w:t>Number</w:t>
       </w:r>
     </w:p>
     <w:p>
@@ -1554,44 +1670,43 @@
         <w:rPr>
           <w:sz w:val="28"/>
         </w:rPr>
-        <w:t xml:space="preserve">Doc Price </w:t>
-      </w:r>
-      <w:r>
-        <w:rPr>
-          <w:sz w:val="28"/>
-        </w:rPr>
-        <w:tab/>
-      </w:r>
-      <w:r>
-        <w:rPr>
-          <w:sz w:val="28"/>
-        </w:rPr>
-        <w:tab/>
-      </w:r>
-      <w:r>
-        <w:rPr>
-          <w:sz w:val="28"/>
-        </w:rPr>
-        <w:tab/>
-      </w:r>
-      <w:r>
-        <w:rPr>
-          <w:sz w:val="28"/>
-        </w:rPr>
-        <w:tab/>
-      </w:r>
-      <w:r>
-        <w:rPr>
-          <w:sz w:val="28"/>
-        </w:rPr>
-        <w:tab/>
-      </w:r>
-      <w:r>
-        <w:rPr>
-          <w:sz w:val="28"/>
-        </w:rPr>
-        <w:tab/>
-        <w:t>String</w:t>
+        <w:t>Per Dozen Price</w:t>
+      </w:r>
+      <w:r>
+        <w:rPr>
+          <w:sz w:val="28"/>
+        </w:rPr>
+        <w:tab/>
+      </w:r>
+      <w:r>
+        <w:rPr>
+          <w:sz w:val="28"/>
+        </w:rPr>
+        <w:tab/>
+      </w:r>
+      <w:r>
+        <w:rPr>
+          <w:sz w:val="28"/>
+        </w:rPr>
+        <w:tab/>
+      </w:r>
+      <w:r>
+        <w:rPr>
+          <w:sz w:val="28"/>
+        </w:rPr>
+        <w:tab/>
+      </w:r>
+      <w:r>
+        <w:rPr>
+          <w:sz w:val="28"/>
+        </w:rPr>
+        <w:tab/>
+      </w:r>
+      <w:r>
+        <w:rPr>
+          <w:sz w:val="28"/>
+        </w:rPr>
+        <w:t>Number</w:t>
       </w:r>
     </w:p>
     <w:p>
@@ -1605,56 +1720,6 @@
         <w:rPr>
           <w:sz w:val="28"/>
         </w:rPr>
-        <w:t>Per Dozen Price</w:t>
-      </w:r>
-      <w:r>
-        <w:rPr>
-          <w:sz w:val="28"/>
-        </w:rPr>
-        <w:tab/>
-      </w:r>
-      <w:r>
-        <w:rPr>
-          <w:sz w:val="28"/>
-        </w:rPr>
-        <w:tab/>
-      </w:r>
-      <w:r>
-        <w:rPr>
-          <w:sz w:val="28"/>
-        </w:rPr>
-        <w:tab/>
-      </w:r>
-      <w:r>
-        <w:rPr>
-          <w:sz w:val="28"/>
-        </w:rPr>
-        <w:tab/>
-      </w:r>
-      <w:r>
-        <w:rPr>
-          <w:sz w:val="28"/>
-        </w:rPr>
-        <w:tab/>
-      </w:r>
-      <w:r>
-        <w:rPr>
-          <w:sz w:val="28"/>
-        </w:rPr>
-        <w:t>String</w:t>
-      </w:r>
-    </w:p>
-    <w:p>
-      <w:pPr>
-        <w:spacing w:after="0"/>
-        <w:rPr>
-          <w:sz w:val="28"/>
-        </w:rPr>
-      </w:pPr>
-      <w:r>
-        <w:rPr>
-          <w:sz w:val="28"/>
-        </w:rPr>
         <w:t>Per Unit Price</w:t>
       </w:r>
       <w:r>
@@ -1691,7 +1756,7 @@
         <w:rPr>
           <w:sz w:val="28"/>
         </w:rPr>
-        <w:t>String</w:t>
+        <w:t>Number</w:t>
       </w:r>
     </w:p>
     <w:p>
@@ -4686,6 +4751,7 @@
   <w:style w:type="paragraph" w:default="1" w:styleId="Normal">
     <w:name w:val="Normal"/>
     <w:qFormat/>
+    <w:rsid w:val="00E6761D"/>
   </w:style>
   <w:style w:type="character" w:default="1" w:styleId="DefaultParagraphFont">
     <w:name w:val="Default Paragraph Font"/>
